--- a/Assignment 7.docx
+++ b/Assignment 7.docx
@@ -1,6 +1,6 @@
 
 <file path=word/document.xml><?xml version="1.0" encoding="utf-8"?>
-<w:document xmlns:wpc="http://schemas.microsoft.com/office/word/2010/wordprocessingCanvas" xmlns:cx="http://schemas.microsoft.com/office/drawing/2014/chartex" xmlns:cx1="http://schemas.microsoft.com/office/drawing/2015/9/8/chartex" xmlns:cx2="http://schemas.microsoft.com/office/drawing/2015/10/21/chartex" xmlns:cx3="http://schemas.microsoft.com/office/drawing/2016/5/9/chartex" xmlns:cx4="http://schemas.microsoft.com/office/drawing/2016/5/10/chartex" xmlns:cx5="http://schemas.microsoft.com/office/drawing/2016/5/11/chartex" xmlns:cx6="http://schemas.microsoft.com/office/drawing/2016/5/12/chartex" xmlns:cx7="http://schemas.microsoft.com/office/drawing/2016/5/13/chartex" xmlns:cx8="http://schemas.microsoft.com/office/drawing/2016/5/14/chartex" xmlns:mc="http://schemas.openxmlformats.org/markup-compatibility/2006" xmlns:aink="http://schemas.microsoft.com/office/drawing/2016/ink" xmlns:am3d="http://schemas.microsoft.com/office/drawing/2017/model3d" xmlns:o="urn:schemas-microsoft-com:office:office" xmlns:r="http://schemas.openxmlformats.org/officeDocument/2006/relationships" xmlns:m="http://schemas.openxmlformats.org/officeDocument/2006/math" xmlns:v="urn:schemas-microsoft-com:vml" xmlns:wp14="http://schemas.microsoft.com/office/word/2010/wordprocessingDrawing" xmlns:wp="http://schemas.openxmlformats.org/drawingml/2006/wordprocessingDrawing" xmlns:w10="urn:schemas-microsoft-com:office:word" xmlns:w="http://schemas.openxmlformats.org/wordprocessingml/2006/main" xmlns:w14="http://schemas.microsoft.com/office/word/2010/wordml" xmlns:w15="http://schemas.microsoft.com/office/word/2012/wordml" xmlns:w16cid="http://schemas.microsoft.com/office/word/2016/wordml/cid" xmlns:w16se="http://schemas.microsoft.com/office/word/2015/wordml/symex" xmlns:wpg="http://schemas.microsoft.com/office/word/2010/wordprocessingGroup" xmlns:wpi="http://schemas.microsoft.com/office/word/2010/wordprocessingInk" xmlns:wne="http://schemas.microsoft.com/office/word/2006/wordml" xmlns:wps="http://schemas.microsoft.com/office/word/2010/wordprocessingShape" mc:Ignorable="w14 w15 w16se w16cid wp14">
+<w:document xmlns:wpc="http://schemas.microsoft.com/office/word/2010/wordprocessingCanvas" xmlns:cx="http://schemas.microsoft.com/office/drawing/2014/chartex" xmlns:cx1="http://schemas.microsoft.com/office/drawing/2015/9/8/chartex" xmlns:cx2="http://schemas.microsoft.com/office/drawing/2015/10/21/chartex" xmlns:cx3="http://schemas.microsoft.com/office/drawing/2016/5/9/chartex" xmlns:cx4="http://schemas.microsoft.com/office/drawing/2016/5/10/chartex" xmlns:cx5="http://schemas.microsoft.com/office/drawing/2016/5/11/chartex" xmlns:cx6="http://schemas.microsoft.com/office/drawing/2016/5/12/chartex" xmlns:cx7="http://schemas.microsoft.com/office/drawing/2016/5/13/chartex" xmlns:cx8="http://schemas.microsoft.com/office/drawing/2016/5/14/chartex" xmlns:mc="http://schemas.openxmlformats.org/markup-compatibility/2006" xmlns:aink="http://schemas.microsoft.com/office/drawing/2016/ink" xmlns:am3d="http://schemas.microsoft.com/office/drawing/2017/model3d" xmlns:o="urn:schemas-microsoft-com:office:office" xmlns:r="http://schemas.openxmlformats.org/officeDocument/2006/relationships" xmlns:m="http://schemas.openxmlformats.org/officeDocument/2006/math" xmlns:v="urn:schemas-microsoft-com:vml" xmlns:wp14="http://schemas.microsoft.com/office/word/2010/wordprocessingDrawing" xmlns:wp="http://schemas.openxmlformats.org/drawingml/2006/wordprocessingDrawing" xmlns:w10="urn:schemas-microsoft-com:office:word" xmlns:w="http://schemas.openxmlformats.org/wordprocessingml/2006/main" xmlns:w14="http://schemas.microsoft.com/office/word/2010/wordml" xmlns:w15="http://schemas.microsoft.com/office/word/2012/wordml" xmlns:w16cex="http://schemas.microsoft.com/office/word/2018/wordml/cex" xmlns:w16cid="http://schemas.microsoft.com/office/word/2016/wordml/cid" xmlns:w16="http://schemas.microsoft.com/office/word/2018/wordml" xmlns:w16se="http://schemas.microsoft.com/office/word/2015/wordml/symex" xmlns:wpg="http://schemas.microsoft.com/office/word/2010/wordprocessingGroup" xmlns:wpi="http://schemas.microsoft.com/office/word/2010/wordprocessingInk" xmlns:wne="http://schemas.microsoft.com/office/word/2006/wordml" xmlns:wps="http://schemas.microsoft.com/office/word/2010/wordprocessingShape" mc:Ignorable="w14 w15 w16se w16cid w16 w16cex wp14">
   <w:body>
     <w:p>
       <w:pPr>
@@ -411,17 +411,7 @@
           <w:color w:val="000000"/>
           <w:lang w:eastAsia="en-GB"/>
         </w:rPr>
-        <w:t xml:space="preserve"> field. Nevertheless, our mobile application is not currently connecte</w:t>
-      </w:r>
-      <w:bookmarkStart w:id="0" w:name="_GoBack"/>
-      <w:bookmarkEnd w:id="0"/>
-      <w:r>
-        <w:rPr>
-          <w:rFonts w:ascii="Times New Roman" w:eastAsia="Times New Roman" w:hAnsi="Times New Roman" w:cs="Times New Roman"/>
-          <w:color w:val="000000"/>
-          <w:lang w:eastAsia="en-GB"/>
-        </w:rPr>
-        <w:t>d to a web application, therefore, there is a lack of vulnerability.</w:t>
+        <w:t xml:space="preserve"> field. Nevertheless, our mobile application is not currently connected to a web application, therefore, there is a lack of vulnerability.</w:t>
       </w:r>
     </w:p>
     <w:p>
@@ -585,24 +575,58 @@
           <w:bCs/>
         </w:rPr>
         <w:lastRenderedPageBreak/>
-        <w:t xml:space="preserve">SQL </w:t>
-      </w:r>
+        <w:t>SQL Injection</w:t>
+      </w:r>
+      <w:r>
+        <w:rPr>
+          <w:rFonts w:ascii="Times New Roman" w:hAnsi="Times New Roman" w:cs="Times New Roman"/>
+          <w:b/>
+          <w:bCs/>
+        </w:rPr>
+        <w:t xml:space="preserve"> </w:t>
+      </w:r>
+      <w:r>
+        <w:rPr>
+          <w:rFonts w:ascii="Times New Roman" w:hAnsi="Times New Roman" w:cs="Times New Roman"/>
+          <w:b/>
+          <w:bCs/>
+        </w:rPr>
+        <w:t>Blind</w:t>
+      </w:r>
+      <w:r>
+        <w:rPr>
+          <w:rFonts w:ascii="Times New Roman" w:hAnsi="Times New Roman" w:cs="Times New Roman"/>
+          <w:b/>
+          <w:bCs/>
+        </w:rPr>
+        <w:t>:</w:t>
+      </w:r>
+      <w:r>
+        <w:rPr>
+          <w:rFonts w:ascii="Times New Roman" w:hAnsi="Times New Roman" w:cs="Times New Roman"/>
+        </w:rPr>
+        <w:t xml:space="preserve"> </w:t>
+      </w:r>
+      <w:r>
+        <w:rPr>
+          <w:rFonts w:ascii="Times New Roman" w:hAnsi="Times New Roman" w:cs="Times New Roman"/>
+        </w:rPr>
+        <w:t>Philip Huang</w:t>
+      </w:r>
+    </w:p>
+    <w:p>
+      <w:pPr>
+        <w:rPr>
+          <w:rFonts w:ascii="Times New Roman" w:eastAsia="Times New Roman" w:hAnsi="Times New Roman" w:cs="Times New Roman"/>
+          <w:lang w:eastAsia="en-GB"/>
+        </w:rPr>
+      </w:pPr>
       <w:proofErr w:type="gramStart"/>
       <w:r>
         <w:rPr>
           <w:rFonts w:ascii="Times New Roman" w:hAnsi="Times New Roman" w:cs="Times New Roman"/>
-          <w:b/>
-          <w:bCs/>
-        </w:rPr>
-        <w:t>Injection</w:t>
-      </w:r>
-      <w:r>
-        <w:rPr>
-          <w:rFonts w:ascii="Times New Roman" w:hAnsi="Times New Roman" w:cs="Times New Roman"/>
-          <w:b/>
-          <w:bCs/>
-        </w:rPr>
-        <w:t xml:space="preserve"> :</w:t>
+        </w:rPr>
+        <w:t>IP :</w:t>
       </w:r>
       <w:proofErr w:type="gramEnd"/>
       <w:r>
@@ -610,26 +634,6 @@
           <w:rFonts w:ascii="Times New Roman" w:hAnsi="Times New Roman" w:cs="Times New Roman"/>
         </w:rPr>
         <w:t xml:space="preserve"> </w:t>
-      </w:r>
-      <w:r>
-        <w:rPr>
-          <w:rFonts w:ascii="Times New Roman" w:hAnsi="Times New Roman" w:cs="Times New Roman"/>
-        </w:rPr>
-        <w:t>NAME</w:t>
-      </w:r>
-    </w:p>
-    <w:p>
-      <w:pPr>
-        <w:rPr>
-          <w:rFonts w:ascii="Times New Roman" w:eastAsia="Times New Roman" w:hAnsi="Times New Roman" w:cs="Times New Roman"/>
-          <w:lang w:eastAsia="en-GB"/>
-        </w:rPr>
-      </w:pPr>
-      <w:r>
-        <w:rPr>
-          <w:rFonts w:ascii="Times New Roman" w:hAnsi="Times New Roman" w:cs="Times New Roman"/>
-        </w:rPr>
-        <w:t xml:space="preserve">IP : </w:t>
       </w:r>
     </w:p>
     <w:p>
@@ -672,6 +676,462 @@
           <w:lang w:eastAsia="en-GB"/>
         </w:rPr>
       </w:pPr>
+      <w:r>
+        <w:t xml:space="preserve">The Blind SQL Injection. I injected (' or TRUE#) without the parenthesis, which is queried as (search='' or TRUE#). This </w:t>
+      </w:r>
+      <w:r>
+        <w:t>Boolean</w:t>
+      </w:r>
+      <w:r>
+        <w:t xml:space="preserve"> condition will return TRUE, and since # is the comment delimiter for </w:t>
+      </w:r>
+      <w:proofErr w:type="spellStart"/>
+      <w:r>
+        <w:t>sql</w:t>
+      </w:r>
+      <w:proofErr w:type="spellEnd"/>
+      <w:r>
+        <w:t xml:space="preserve">, everything after TRUE will be commented out allowing us to successfully view </w:t>
+      </w:r>
+      <w:proofErr w:type="gramStart"/>
+      <w:r>
+        <w:t>all of</w:t>
+      </w:r>
+      <w:proofErr w:type="gramEnd"/>
+      <w:r>
+        <w:t xml:space="preserve"> the things in the database.</w:t>
+      </w:r>
+    </w:p>
+    <w:p>
+      <w:pPr>
+        <w:pStyle w:val="ListParagraph"/>
+        <w:ind w:left="270"/>
+        <w:rPr>
+          <w:rFonts w:ascii="Times New Roman" w:eastAsia="Times New Roman" w:hAnsi="Times New Roman" w:cs="Times New Roman"/>
+          <w:color w:val="000000"/>
+          <w:lang w:eastAsia="en-GB"/>
+        </w:rPr>
+      </w:pPr>
+    </w:p>
+    <w:p>
+      <w:pPr>
+        <w:numPr>
+          <w:ilvl w:val="0"/>
+          <w:numId w:val="1"/>
+        </w:numPr>
+        <w:ind w:left="270" w:hanging="270"/>
+        <w:rPr>
+          <w:rFonts w:ascii="Times New Roman" w:eastAsia="Times New Roman" w:hAnsi="Times New Roman" w:cs="Times New Roman"/>
+          <w:color w:val="000000"/>
+          <w:lang w:eastAsia="en-GB"/>
+        </w:rPr>
+      </w:pPr>
+      <w:r>
+        <w:rPr>
+          <w:rFonts w:ascii="Times New Roman" w:eastAsia="Times New Roman" w:hAnsi="Times New Roman" w:cs="Times New Roman"/>
+          <w:color w:val="000000"/>
+          <w:lang w:eastAsia="en-GB"/>
+        </w:rPr>
+        <w:t>Is your application subject to this particular vulnerability? Why/why not?</w:t>
+      </w:r>
+    </w:p>
+    <w:p>
+      <w:pPr>
+        <w:ind w:left="270"/>
+        <w:rPr>
+          <w:rFonts w:ascii="Times New Roman" w:eastAsia="Times New Roman" w:hAnsi="Times New Roman" w:cs="Times New Roman"/>
+          <w:color w:val="000000"/>
+          <w:lang w:eastAsia="en-GB"/>
+        </w:rPr>
+      </w:pPr>
+      <w:r>
+        <w:t xml:space="preserve">My application is not vulnerable to this type of attack because Firebase is a </w:t>
+      </w:r>
+      <w:r>
+        <w:t>NoSQL</w:t>
+      </w:r>
+      <w:r>
+        <w:t xml:space="preserve"> based cloud storage where everything is stored as JSON objects.</w:t>
+      </w:r>
+    </w:p>
+    <w:p>
+      <w:pPr>
+        <w:ind w:left="270"/>
+        <w:rPr>
+          <w:rFonts w:ascii="Times New Roman" w:eastAsia="Times New Roman" w:hAnsi="Times New Roman" w:cs="Times New Roman"/>
+          <w:color w:val="000000"/>
+          <w:lang w:eastAsia="en-GB"/>
+        </w:rPr>
+      </w:pPr>
+    </w:p>
+    <w:p>
+      <w:pPr>
+        <w:numPr>
+          <w:ilvl w:val="0"/>
+          <w:numId w:val="1"/>
+        </w:numPr>
+        <w:ind w:left="270" w:hanging="270"/>
+        <w:rPr>
+          <w:rFonts w:ascii="Times New Roman" w:eastAsia="Times New Roman" w:hAnsi="Times New Roman" w:cs="Times New Roman"/>
+          <w:color w:val="000000"/>
+          <w:lang w:eastAsia="en-GB"/>
+        </w:rPr>
+      </w:pPr>
+      <w:r>
+        <w:rPr>
+          <w:rFonts w:ascii="Times New Roman" w:eastAsia="Times New Roman" w:hAnsi="Times New Roman" w:cs="Times New Roman"/>
+          <w:color w:val="000000"/>
+          <w:lang w:eastAsia="en-GB"/>
+        </w:rPr>
+        <w:t>How will you protect against this vulnerability in your application?</w:t>
+      </w:r>
+    </w:p>
+    <w:p>
+      <w:pPr>
+        <w:ind w:left="270"/>
+        <w:rPr>
+          <w:rFonts w:ascii="Times New Roman" w:eastAsia="Times New Roman" w:hAnsi="Times New Roman" w:cs="Times New Roman"/>
+          <w:color w:val="000000"/>
+          <w:lang w:eastAsia="en-GB"/>
+        </w:rPr>
+      </w:pPr>
+      <w:r>
+        <w:t>Two ways to protect against this vulnerability is to not use SQL based databases, or to properly sanitize inputs into the form.</w:t>
+      </w:r>
+    </w:p>
+    <w:p>
+      <w:pPr>
+        <w:rPr>
+          <w:rFonts w:ascii="Times New Roman" w:hAnsi="Times New Roman" w:cs="Times New Roman"/>
+          <w:b/>
+          <w:bCs/>
+        </w:rPr>
+      </w:pPr>
+    </w:p>
+    <w:p>
+      <w:pPr>
+        <w:rPr>
+          <w:rFonts w:ascii="Times New Roman" w:hAnsi="Times New Roman" w:cs="Times New Roman"/>
+          <w:b/>
+          <w:bCs/>
+        </w:rPr>
+      </w:pPr>
+      <w:r>
+        <w:rPr>
+          <w:rFonts w:ascii="Times New Roman" w:hAnsi="Times New Roman" w:cs="Times New Roman"/>
+          <w:b/>
+          <w:bCs/>
+          <w:noProof/>
+        </w:rPr>
+        <w:drawing>
+          <wp:inline distT="0" distB="0" distL="0" distR="0" wp14:anchorId="03C9AD26" wp14:editId="043A2C41">
+            <wp:extent cx="4686300" cy="4881875"/>
+            <wp:effectExtent l="0" t="0" r="0" b="0"/>
+            <wp:docPr id="4" name="Picture 4"/>
+            <wp:cNvGraphicFramePr>
+              <a:graphicFrameLocks xmlns:a="http://schemas.openxmlformats.org/drawingml/2006/main" noChangeAspect="1"/>
+            </wp:cNvGraphicFramePr>
+            <a:graphic xmlns:a="http://schemas.openxmlformats.org/drawingml/2006/main">
+              <a:graphicData uri="http://schemas.openxmlformats.org/drawingml/2006/picture">
+                <pic:pic xmlns:pic="http://schemas.openxmlformats.org/drawingml/2006/picture">
+                  <pic:nvPicPr>
+                    <pic:cNvPr id="0" name="Picture 1"/>
+                    <pic:cNvPicPr>
+                      <a:picLocks noChangeAspect="1" noChangeArrowheads="1"/>
+                    </pic:cNvPicPr>
+                  </pic:nvPicPr>
+                  <pic:blipFill>
+                    <a:blip r:embed="rId8">
+                      <a:extLst>
+                        <a:ext uri="{28A0092B-C50C-407E-A947-70E740481C1C}">
+                          <a14:useLocalDpi xmlns:a14="http://schemas.microsoft.com/office/drawing/2010/main" val="0"/>
+                        </a:ext>
+                      </a:extLst>
+                    </a:blip>
+                    <a:srcRect/>
+                    <a:stretch>
+                      <a:fillRect/>
+                    </a:stretch>
+                  </pic:blipFill>
+                  <pic:spPr bwMode="auto">
+                    <a:xfrm>
+                      <a:off x="0" y="0"/>
+                      <a:ext cx="4730757" cy="4928187"/>
+                    </a:xfrm>
+                    <a:prstGeom prst="rect">
+                      <a:avLst/>
+                    </a:prstGeom>
+                    <a:noFill/>
+                    <a:ln>
+                      <a:noFill/>
+                    </a:ln>
+                  </pic:spPr>
+                </pic:pic>
+              </a:graphicData>
+            </a:graphic>
+          </wp:inline>
+        </w:drawing>
+      </w:r>
+    </w:p>
+    <w:p>
+      <w:pPr>
+        <w:rPr>
+          <w:rFonts w:ascii="Times New Roman" w:hAnsi="Times New Roman" w:cs="Times New Roman"/>
+          <w:b/>
+          <w:bCs/>
+        </w:rPr>
+      </w:pPr>
+    </w:p>
+    <w:p>
+      <w:pPr>
+        <w:rPr>
+          <w:rFonts w:ascii="Times New Roman" w:hAnsi="Times New Roman" w:cs="Times New Roman"/>
+          <w:b/>
+          <w:bCs/>
+        </w:rPr>
+      </w:pPr>
+      <w:r>
+        <w:rPr>
+          <w:rFonts w:ascii="Times New Roman" w:hAnsi="Times New Roman" w:cs="Times New Roman"/>
+          <w:b/>
+          <w:bCs/>
+          <w:noProof/>
+        </w:rPr>
+        <w:lastRenderedPageBreak/>
+        <w:drawing>
+          <wp:inline distT="0" distB="0" distL="0" distR="0" wp14:anchorId="0F3615D4" wp14:editId="6BE7396B">
+            <wp:extent cx="5255051" cy="5086350"/>
+            <wp:effectExtent l="0" t="0" r="3175" b="0"/>
+            <wp:docPr id="5" name="Picture 5"/>
+            <wp:cNvGraphicFramePr>
+              <a:graphicFrameLocks xmlns:a="http://schemas.openxmlformats.org/drawingml/2006/main" noChangeAspect="1"/>
+            </wp:cNvGraphicFramePr>
+            <a:graphic xmlns:a="http://schemas.openxmlformats.org/drawingml/2006/main">
+              <a:graphicData uri="http://schemas.openxmlformats.org/drawingml/2006/picture">
+                <pic:pic xmlns:pic="http://schemas.openxmlformats.org/drawingml/2006/picture">
+                  <pic:nvPicPr>
+                    <pic:cNvPr id="0" name="Picture 2"/>
+                    <pic:cNvPicPr>
+                      <a:picLocks noChangeAspect="1" noChangeArrowheads="1"/>
+                    </pic:cNvPicPr>
+                  </pic:nvPicPr>
+                  <pic:blipFill>
+                    <a:blip r:embed="rId9">
+                      <a:extLst>
+                        <a:ext uri="{28A0092B-C50C-407E-A947-70E740481C1C}">
+                          <a14:useLocalDpi xmlns:a14="http://schemas.microsoft.com/office/drawing/2010/main" val="0"/>
+                        </a:ext>
+                      </a:extLst>
+                    </a:blip>
+                    <a:srcRect/>
+                    <a:stretch>
+                      <a:fillRect/>
+                    </a:stretch>
+                  </pic:blipFill>
+                  <pic:spPr bwMode="auto">
+                    <a:xfrm>
+                      <a:off x="0" y="0"/>
+                      <a:ext cx="5280018" cy="5110516"/>
+                    </a:xfrm>
+                    <a:prstGeom prst="rect">
+                      <a:avLst/>
+                    </a:prstGeom>
+                    <a:noFill/>
+                    <a:ln>
+                      <a:noFill/>
+                    </a:ln>
+                  </pic:spPr>
+                </pic:pic>
+              </a:graphicData>
+            </a:graphic>
+          </wp:inline>
+        </w:drawing>
+      </w:r>
+    </w:p>
+    <w:p>
+      <w:pPr>
+        <w:rPr>
+          <w:rFonts w:ascii="Times New Roman" w:hAnsi="Times New Roman" w:cs="Times New Roman"/>
+          <w:b/>
+          <w:bCs/>
+        </w:rPr>
+      </w:pPr>
+    </w:p>
+    <w:p>
+      <w:pPr>
+        <w:rPr>
+          <w:rFonts w:ascii="Times New Roman" w:hAnsi="Times New Roman" w:cs="Times New Roman"/>
+          <w:b/>
+          <w:bCs/>
+        </w:rPr>
+      </w:pPr>
+      <w:r>
+        <w:rPr>
+          <w:rFonts w:ascii="Times New Roman" w:hAnsi="Times New Roman" w:cs="Times New Roman"/>
+          <w:b/>
+          <w:bCs/>
+          <w:noProof/>
+        </w:rPr>
+        <w:drawing>
+          <wp:inline distT="0" distB="0" distL="0" distR="0" wp14:anchorId="0E02CC99" wp14:editId="19D87561">
+            <wp:extent cx="5238750" cy="2602585"/>
+            <wp:effectExtent l="0" t="0" r="0" b="7620"/>
+            <wp:docPr id="6" name="Picture 6"/>
+            <wp:cNvGraphicFramePr>
+              <a:graphicFrameLocks xmlns:a="http://schemas.openxmlformats.org/drawingml/2006/main" noChangeAspect="1"/>
+            </wp:cNvGraphicFramePr>
+            <a:graphic xmlns:a="http://schemas.openxmlformats.org/drawingml/2006/main">
+              <a:graphicData uri="http://schemas.openxmlformats.org/drawingml/2006/picture">
+                <pic:pic xmlns:pic="http://schemas.openxmlformats.org/drawingml/2006/picture">
+                  <pic:nvPicPr>
+                    <pic:cNvPr id="0" name="Picture 3"/>
+                    <pic:cNvPicPr>
+                      <a:picLocks noChangeAspect="1" noChangeArrowheads="1"/>
+                    </pic:cNvPicPr>
+                  </pic:nvPicPr>
+                  <pic:blipFill>
+                    <a:blip r:embed="rId10">
+                      <a:extLst>
+                        <a:ext uri="{28A0092B-C50C-407E-A947-70E740481C1C}">
+                          <a14:useLocalDpi xmlns:a14="http://schemas.microsoft.com/office/drawing/2010/main" val="0"/>
+                        </a:ext>
+                      </a:extLst>
+                    </a:blip>
+                    <a:srcRect/>
+                    <a:stretch>
+                      <a:fillRect/>
+                    </a:stretch>
+                  </pic:blipFill>
+                  <pic:spPr bwMode="auto">
+                    <a:xfrm>
+                      <a:off x="0" y="0"/>
+                      <a:ext cx="5278893" cy="2622528"/>
+                    </a:xfrm>
+                    <a:prstGeom prst="rect">
+                      <a:avLst/>
+                    </a:prstGeom>
+                    <a:noFill/>
+                    <a:ln>
+                      <a:noFill/>
+                    </a:ln>
+                  </pic:spPr>
+                </pic:pic>
+              </a:graphicData>
+            </a:graphic>
+          </wp:inline>
+        </w:drawing>
+      </w:r>
+    </w:p>
+    <w:p>
+      <w:pPr>
+        <w:rPr>
+          <w:rFonts w:ascii="Times New Roman" w:hAnsi="Times New Roman" w:cs="Times New Roman"/>
+          <w:b/>
+          <w:bCs/>
+        </w:rPr>
+      </w:pPr>
+    </w:p>
+    <w:p>
+      <w:pPr>
+        <w:rPr>
+          <w:rFonts w:ascii="Times New Roman" w:hAnsi="Times New Roman" w:cs="Times New Roman"/>
+          <w:b/>
+          <w:bCs/>
+        </w:rPr>
+      </w:pPr>
+    </w:p>
+    <w:p>
+      <w:pPr>
+        <w:rPr>
+          <w:rFonts w:ascii="Times New Roman" w:hAnsi="Times New Roman" w:cs="Times New Roman"/>
+        </w:rPr>
+      </w:pPr>
+      <w:proofErr w:type="gramStart"/>
+      <w:r>
+        <w:rPr>
+          <w:rFonts w:ascii="Times New Roman" w:hAnsi="Times New Roman" w:cs="Times New Roman"/>
+          <w:b/>
+          <w:bCs/>
+        </w:rPr>
+        <w:lastRenderedPageBreak/>
+        <w:t>CSRF</w:t>
+      </w:r>
+      <w:r>
+        <w:rPr>
+          <w:rFonts w:ascii="Times New Roman" w:hAnsi="Times New Roman" w:cs="Times New Roman"/>
+          <w:b/>
+          <w:bCs/>
+        </w:rPr>
+        <w:t xml:space="preserve"> :</w:t>
+      </w:r>
+      <w:proofErr w:type="gramEnd"/>
+      <w:r>
+        <w:rPr>
+          <w:rFonts w:ascii="Times New Roman" w:hAnsi="Times New Roman" w:cs="Times New Roman"/>
+        </w:rPr>
+        <w:t xml:space="preserve"> </w:t>
+      </w:r>
+      <w:r>
+        <w:rPr>
+          <w:rFonts w:ascii="Times New Roman" w:hAnsi="Times New Roman" w:cs="Times New Roman"/>
+        </w:rPr>
+        <w:t>NAME</w:t>
+      </w:r>
+    </w:p>
+    <w:p>
+      <w:pPr>
+        <w:rPr>
+          <w:rFonts w:ascii="Times New Roman" w:eastAsia="Times New Roman" w:hAnsi="Times New Roman" w:cs="Times New Roman"/>
+          <w:lang w:eastAsia="en-GB"/>
+        </w:rPr>
+      </w:pPr>
+      <w:r>
+        <w:rPr>
+          <w:rFonts w:ascii="Times New Roman" w:hAnsi="Times New Roman" w:cs="Times New Roman"/>
+        </w:rPr>
+        <w:t xml:space="preserve">IP : </w:t>
+      </w:r>
+    </w:p>
+    <w:p>
+      <w:pPr>
+        <w:rPr>
+          <w:rFonts w:ascii="Times New Roman" w:hAnsi="Times New Roman" w:cs="Times New Roman"/>
+        </w:rPr>
+      </w:pPr>
+    </w:p>
+    <w:p>
+      <w:pPr>
+        <w:pStyle w:val="ListParagraph"/>
+        <w:numPr>
+          <w:ilvl w:val="0"/>
+          <w:numId w:val="1"/>
+        </w:numPr>
+        <w:ind w:left="270" w:hanging="270"/>
+        <w:rPr>
+          <w:rFonts w:ascii="Times New Roman" w:eastAsia="Times New Roman" w:hAnsi="Times New Roman" w:cs="Times New Roman"/>
+          <w:color w:val="000000"/>
+          <w:lang w:eastAsia="en-GB"/>
+        </w:rPr>
+      </w:pPr>
+      <w:r>
+        <w:rPr>
+          <w:rFonts w:ascii="Times New Roman" w:eastAsia="Times New Roman" w:hAnsi="Times New Roman" w:cs="Times New Roman"/>
+          <w:color w:val="000000"/>
+          <w:lang w:eastAsia="en-GB"/>
+        </w:rPr>
+        <w:t>What vulnerability did you exploit? How does it work?</w:t>
+      </w:r>
+    </w:p>
+    <w:p>
+      <w:pPr>
+        <w:pStyle w:val="ListParagraph"/>
+        <w:ind w:left="270"/>
+        <w:rPr>
+          <w:rFonts w:ascii="Times New Roman" w:eastAsia="Times New Roman" w:hAnsi="Times New Roman" w:cs="Times New Roman"/>
+          <w:color w:val="000000"/>
+          <w:lang w:eastAsia="en-GB"/>
+        </w:rPr>
+      </w:pPr>
     </w:p>
     <w:p>
       <w:pPr>
@@ -829,7 +1289,7 @@
           <w:bCs/>
         </w:rPr>
         <w:lastRenderedPageBreak/>
-        <w:t>CSRF</w:t>
+        <w:t>OS Command Injection</w:t>
       </w:r>
       <w:r>
         <w:rPr>
@@ -1063,27 +1523,13 @@
           <w:bCs/>
         </w:rPr>
         <w:lastRenderedPageBreak/>
-        <w:t>OS Command Injection</w:t>
-      </w:r>
-      <w:r>
-        <w:rPr>
-          <w:rFonts w:ascii="Times New Roman" w:hAnsi="Times New Roman" w:cs="Times New Roman"/>
-          <w:b/>
-          <w:bCs/>
-        </w:rPr>
-        <w:t xml:space="preserve"> :</w:t>
-      </w:r>
-      <w:r>
-        <w:rPr>
-          <w:rFonts w:ascii="Times New Roman" w:hAnsi="Times New Roman" w:cs="Times New Roman"/>
-        </w:rPr>
-        <w:t xml:space="preserve"> </w:t>
-      </w:r>
-      <w:r>
-        <w:rPr>
-          <w:rFonts w:ascii="Times New Roman" w:hAnsi="Times New Roman" w:cs="Times New Roman"/>
-        </w:rPr>
-        <w:t>NAME</w:t>
+        <w:t>Unrestricted File Upload :</w:t>
+      </w:r>
+      <w:r>
+        <w:rPr>
+          <w:rFonts w:ascii="Times New Roman" w:hAnsi="Times New Roman" w:cs="Times New Roman"/>
+        </w:rPr>
+        <w:t xml:space="preserve"> Mark White</w:t>
       </w:r>
     </w:p>
     <w:p>
@@ -1098,6 +1544,14 @@
           <w:rFonts w:ascii="Times New Roman" w:hAnsi="Times New Roman" w:cs="Times New Roman"/>
         </w:rPr>
         <w:t xml:space="preserve">IP : </w:t>
+      </w:r>
+      <w:r>
+        <w:rPr>
+          <w:rFonts w:ascii="Times New Roman" w:eastAsia="Times New Roman" w:hAnsi="Times New Roman" w:cs="Times New Roman"/>
+          <w:shd w:val="clear" w:color="auto" w:fill="FFFFFF"/>
+          <w:lang w:eastAsia="en-GB"/>
+        </w:rPr>
+        <w:t>81.185.170.49</w:t>
       </w:r>
     </w:p>
     <w:p>
@@ -1140,234 +1594,6 @@
           <w:lang w:eastAsia="en-GB"/>
         </w:rPr>
       </w:pPr>
-    </w:p>
-    <w:p>
-      <w:pPr>
-        <w:pStyle w:val="ListParagraph"/>
-        <w:ind w:left="270"/>
-        <w:rPr>
-          <w:rFonts w:ascii="Times New Roman" w:eastAsia="Times New Roman" w:hAnsi="Times New Roman" w:cs="Times New Roman"/>
-          <w:color w:val="000000"/>
-          <w:lang w:eastAsia="en-GB"/>
-        </w:rPr>
-      </w:pPr>
-    </w:p>
-    <w:p>
-      <w:pPr>
-        <w:numPr>
-          <w:ilvl w:val="0"/>
-          <w:numId w:val="1"/>
-        </w:numPr>
-        <w:ind w:left="270" w:hanging="270"/>
-        <w:rPr>
-          <w:rFonts w:ascii="Times New Roman" w:eastAsia="Times New Roman" w:hAnsi="Times New Roman" w:cs="Times New Roman"/>
-          <w:color w:val="000000"/>
-          <w:lang w:eastAsia="en-GB"/>
-        </w:rPr>
-      </w:pPr>
-      <w:r>
-        <w:rPr>
-          <w:rFonts w:ascii="Times New Roman" w:eastAsia="Times New Roman" w:hAnsi="Times New Roman" w:cs="Times New Roman"/>
-          <w:color w:val="000000"/>
-          <w:lang w:eastAsia="en-GB"/>
-        </w:rPr>
-        <w:t>Is your application subject to this particular vulnerability? Why/why not?</w:t>
-      </w:r>
-    </w:p>
-    <w:p>
-      <w:pPr>
-        <w:ind w:left="270"/>
-        <w:rPr>
-          <w:rFonts w:ascii="Times New Roman" w:eastAsia="Times New Roman" w:hAnsi="Times New Roman" w:cs="Times New Roman"/>
-          <w:color w:val="000000"/>
-          <w:lang w:eastAsia="en-GB"/>
-        </w:rPr>
-      </w:pPr>
-    </w:p>
-    <w:p>
-      <w:pPr>
-        <w:ind w:left="270"/>
-        <w:rPr>
-          <w:rFonts w:ascii="Times New Roman" w:eastAsia="Times New Roman" w:hAnsi="Times New Roman" w:cs="Times New Roman"/>
-          <w:color w:val="000000"/>
-          <w:lang w:eastAsia="en-GB"/>
-        </w:rPr>
-      </w:pPr>
-    </w:p>
-    <w:p>
-      <w:pPr>
-        <w:numPr>
-          <w:ilvl w:val="0"/>
-          <w:numId w:val="1"/>
-        </w:numPr>
-        <w:ind w:left="270" w:hanging="270"/>
-        <w:rPr>
-          <w:rFonts w:ascii="Times New Roman" w:eastAsia="Times New Roman" w:hAnsi="Times New Roman" w:cs="Times New Roman"/>
-          <w:color w:val="000000"/>
-          <w:lang w:eastAsia="en-GB"/>
-        </w:rPr>
-      </w:pPr>
-      <w:r>
-        <w:rPr>
-          <w:rFonts w:ascii="Times New Roman" w:eastAsia="Times New Roman" w:hAnsi="Times New Roman" w:cs="Times New Roman"/>
-          <w:color w:val="000000"/>
-          <w:lang w:eastAsia="en-GB"/>
-        </w:rPr>
-        <w:t>How will you protect against this vulnerability in your application?</w:t>
-      </w:r>
-    </w:p>
-    <w:p>
-      <w:pPr>
-        <w:ind w:left="270" w:hanging="270"/>
-        <w:rPr>
-          <w:rFonts w:ascii="Times New Roman" w:eastAsia="Times New Roman" w:hAnsi="Times New Roman" w:cs="Times New Roman"/>
-          <w:color w:val="000000"/>
-          <w:lang w:eastAsia="en-GB"/>
-        </w:rPr>
-      </w:pPr>
-    </w:p>
-    <w:p>
-      <w:pPr>
-        <w:ind w:left="270" w:hanging="270"/>
-        <w:rPr>
-          <w:rFonts w:ascii="Times New Roman" w:hAnsi="Times New Roman" w:cs="Times New Roman"/>
-        </w:rPr>
-      </w:pPr>
-    </w:p>
-    <w:p>
-      <w:pPr>
-        <w:rPr>
-          <w:rFonts w:ascii="Times New Roman" w:hAnsi="Times New Roman" w:cs="Times New Roman"/>
-          <w:b/>
-          <w:bCs/>
-        </w:rPr>
-      </w:pPr>
-    </w:p>
-    <w:p>
-      <w:pPr>
-        <w:rPr>
-          <w:rFonts w:ascii="Times New Roman" w:hAnsi="Times New Roman" w:cs="Times New Roman"/>
-          <w:b/>
-          <w:bCs/>
-        </w:rPr>
-      </w:pPr>
-    </w:p>
-    <w:p>
-      <w:pPr>
-        <w:rPr>
-          <w:rFonts w:ascii="Times New Roman" w:hAnsi="Times New Roman" w:cs="Times New Roman"/>
-          <w:b/>
-          <w:bCs/>
-        </w:rPr>
-      </w:pPr>
-    </w:p>
-    <w:p>
-      <w:pPr>
-        <w:rPr>
-          <w:rFonts w:ascii="Times New Roman" w:hAnsi="Times New Roman" w:cs="Times New Roman"/>
-          <w:b/>
-          <w:bCs/>
-        </w:rPr>
-        <w:sectPr>
-          <w:pgSz w:w="12240" w:h="15840"/>
-          <w:pgMar w:top="1440" w:right="1440" w:bottom="1440" w:left="1440" w:header="720" w:footer="720" w:gutter="0"/>
-          <w:cols w:space="720"/>
-          <w:docGrid w:linePitch="360"/>
-        </w:sectPr>
-      </w:pPr>
-      <w:r>
-        <w:rPr>
-          <w:rFonts w:ascii="Times New Roman" w:hAnsi="Times New Roman" w:cs="Times New Roman"/>
-          <w:b/>
-          <w:bCs/>
-        </w:rPr>
-        <w:t>PICTURE HERE</w:t>
-      </w:r>
-    </w:p>
-    <w:p>
-      <w:pPr>
-        <w:rPr>
-          <w:rFonts w:ascii="Times New Roman" w:hAnsi="Times New Roman" w:cs="Times New Roman"/>
-        </w:rPr>
-      </w:pPr>
-      <w:r>
-        <w:rPr>
-          <w:rFonts w:ascii="Times New Roman" w:hAnsi="Times New Roman" w:cs="Times New Roman"/>
-          <w:b/>
-          <w:bCs/>
-        </w:rPr>
-        <w:lastRenderedPageBreak/>
-        <w:t>Unrestricted File Upload :</w:t>
-      </w:r>
-      <w:r>
-        <w:rPr>
-          <w:rFonts w:ascii="Times New Roman" w:hAnsi="Times New Roman" w:cs="Times New Roman"/>
-        </w:rPr>
-        <w:t xml:space="preserve"> Mark White</w:t>
-      </w:r>
-    </w:p>
-    <w:p>
-      <w:pPr>
-        <w:rPr>
-          <w:rFonts w:ascii="Times New Roman" w:eastAsia="Times New Roman" w:hAnsi="Times New Roman" w:cs="Times New Roman"/>
-          <w:lang w:eastAsia="en-GB"/>
-        </w:rPr>
-      </w:pPr>
-      <w:r>
-        <w:rPr>
-          <w:rFonts w:ascii="Times New Roman" w:hAnsi="Times New Roman" w:cs="Times New Roman"/>
-        </w:rPr>
-        <w:t xml:space="preserve">IP : </w:t>
-      </w:r>
-      <w:r>
-        <w:rPr>
-          <w:rFonts w:ascii="Times New Roman" w:eastAsia="Times New Roman" w:hAnsi="Times New Roman" w:cs="Times New Roman"/>
-          <w:shd w:val="clear" w:color="auto" w:fill="FFFFFF"/>
-          <w:lang w:eastAsia="en-GB"/>
-        </w:rPr>
-        <w:t>81.185.170.49</w:t>
-      </w:r>
-    </w:p>
-    <w:p>
-      <w:pPr>
-        <w:rPr>
-          <w:rFonts w:ascii="Times New Roman" w:hAnsi="Times New Roman" w:cs="Times New Roman"/>
-        </w:rPr>
-      </w:pPr>
-    </w:p>
-    <w:p>
-      <w:pPr>
-        <w:pStyle w:val="ListParagraph"/>
-        <w:numPr>
-          <w:ilvl w:val="0"/>
-          <w:numId w:val="1"/>
-        </w:numPr>
-        <w:ind w:left="270" w:hanging="270"/>
-        <w:rPr>
-          <w:rFonts w:ascii="Times New Roman" w:eastAsia="Times New Roman" w:hAnsi="Times New Roman" w:cs="Times New Roman"/>
-          <w:color w:val="000000"/>
-          <w:lang w:eastAsia="en-GB"/>
-        </w:rPr>
-      </w:pPr>
-      <w:r>
-        <w:rPr>
-          <w:rFonts w:ascii="Times New Roman" w:eastAsia="Times New Roman" w:hAnsi="Times New Roman" w:cs="Times New Roman"/>
-          <w:color w:val="000000"/>
-          <w:lang w:eastAsia="en-GB"/>
-        </w:rPr>
-        <w:t>What vulnerability did you exploit? How does it work?</w:t>
-      </w:r>
-    </w:p>
-    <w:p>
-      <w:pPr>
-        <w:pStyle w:val="ListParagraph"/>
-        <w:ind w:left="270"/>
-        <w:rPr>
-          <w:rFonts w:ascii="Times New Roman" w:eastAsia="Times New Roman" w:hAnsi="Times New Roman" w:cs="Times New Roman"/>
-          <w:color w:val="000000"/>
-          <w:lang w:eastAsia="en-GB"/>
-        </w:rPr>
-      </w:pPr>
       <w:r>
         <w:rPr>
           <w:rFonts w:ascii="Times New Roman" w:eastAsia="Times New Roman" w:hAnsi="Times New Roman" w:cs="Times New Roman"/>
@@ -1430,7 +1656,7 @@
         </w:rPr>
         <w:t xml:space="preserve"> directory, there is another directory called uploads which is where the uploaded are stored. One can access the uploaded file by navigating the directories, thus the uploaded file executed. </w:t>
       </w:r>
-      <w:hyperlink r:id="rId8" w:history="1">
+      <w:hyperlink r:id="rId11" w:history="1">
         <w:r>
           <w:rPr>
             <w:rStyle w:val="Hyperlink"/>
@@ -1643,7 +1869,7 @@
                     <pic:cNvPicPr/>
                   </pic:nvPicPr>
                   <pic:blipFill>
-                    <a:blip r:embed="rId9" cstate="print">
+                    <a:blip r:embed="rId12" cstate="print">
                       <a:extLst>
                         <a:ext uri="{28A0092B-C50C-407E-A947-70E740481C1C}">
                           <a14:useLocalDpi xmlns:a14="http://schemas.microsoft.com/office/drawing/2010/main" val="0"/>
@@ -1708,7 +1934,7 @@
 </file>
 
 <file path=word/numbering.xml><?xml version="1.0" encoding="utf-8"?>
-<w:numbering xmlns:wpc="http://schemas.microsoft.com/office/word/2010/wordprocessingCanvas" xmlns:cx="http://schemas.microsoft.com/office/drawing/2014/chartex" xmlns:cx1="http://schemas.microsoft.com/office/drawing/2015/9/8/chartex" xmlns:cx2="http://schemas.microsoft.com/office/drawing/2015/10/21/chartex" xmlns:cx3="http://schemas.microsoft.com/office/drawing/2016/5/9/chartex" xmlns:cx4="http://schemas.microsoft.com/office/drawing/2016/5/10/chartex" xmlns:cx5="http://schemas.microsoft.com/office/drawing/2016/5/11/chartex" xmlns:cx6="http://schemas.microsoft.com/office/drawing/2016/5/12/chartex" xmlns:cx7="http://schemas.microsoft.com/office/drawing/2016/5/13/chartex" xmlns:cx8="http://schemas.microsoft.com/office/drawing/2016/5/14/chartex" xmlns:mc="http://schemas.openxmlformats.org/markup-compatibility/2006" xmlns:aink="http://schemas.microsoft.com/office/drawing/2016/ink" xmlns:am3d="http://schemas.microsoft.com/office/drawing/2017/model3d" xmlns:o="urn:schemas-microsoft-com:office:office" xmlns:r="http://schemas.openxmlformats.org/officeDocument/2006/relationships" xmlns:m="http://schemas.openxmlformats.org/officeDocument/2006/math" xmlns:v="urn:schemas-microsoft-com:vml" xmlns:wp14="http://schemas.microsoft.com/office/word/2010/wordprocessingDrawing" xmlns:wp="http://schemas.openxmlformats.org/drawingml/2006/wordprocessingDrawing" xmlns:w10="urn:schemas-microsoft-com:office:word" xmlns:w="http://schemas.openxmlformats.org/wordprocessingml/2006/main" xmlns:w14="http://schemas.microsoft.com/office/word/2010/wordml" xmlns:w15="http://schemas.microsoft.com/office/word/2012/wordml" xmlns:w16cid="http://schemas.microsoft.com/office/word/2016/wordml/cid" xmlns:w16se="http://schemas.microsoft.com/office/word/2015/wordml/symex" xmlns:wpg="http://schemas.microsoft.com/office/word/2010/wordprocessingGroup" xmlns:wpi="http://schemas.microsoft.com/office/word/2010/wordprocessingInk" xmlns:wne="http://schemas.microsoft.com/office/word/2006/wordml" xmlns:wps="http://schemas.microsoft.com/office/word/2010/wordprocessingShape" mc:Ignorable="w14 w15 w16se w16cid wp14">
+<w:numbering xmlns:wpc="http://schemas.microsoft.com/office/word/2010/wordprocessingCanvas" xmlns:cx="http://schemas.microsoft.com/office/drawing/2014/chartex" xmlns:cx1="http://schemas.microsoft.com/office/drawing/2015/9/8/chartex" xmlns:cx2="http://schemas.microsoft.com/office/drawing/2015/10/21/chartex" xmlns:cx3="http://schemas.microsoft.com/office/drawing/2016/5/9/chartex" xmlns:cx4="http://schemas.microsoft.com/office/drawing/2016/5/10/chartex" xmlns:cx5="http://schemas.microsoft.com/office/drawing/2016/5/11/chartex" xmlns:cx6="http://schemas.microsoft.com/office/drawing/2016/5/12/chartex" xmlns:cx7="http://schemas.microsoft.com/office/drawing/2016/5/13/chartex" xmlns:cx8="http://schemas.microsoft.com/office/drawing/2016/5/14/chartex" xmlns:mc="http://schemas.openxmlformats.org/markup-compatibility/2006" xmlns:aink="http://schemas.microsoft.com/office/drawing/2016/ink" xmlns:am3d="http://schemas.microsoft.com/office/drawing/2017/model3d" xmlns:o="urn:schemas-microsoft-com:office:office" xmlns:r="http://schemas.openxmlformats.org/officeDocument/2006/relationships" xmlns:m="http://schemas.openxmlformats.org/officeDocument/2006/math" xmlns:v="urn:schemas-microsoft-com:vml" xmlns:wp14="http://schemas.microsoft.com/office/word/2010/wordprocessingDrawing" xmlns:wp="http://schemas.openxmlformats.org/drawingml/2006/wordprocessingDrawing" xmlns:w10="urn:schemas-microsoft-com:office:word" xmlns:w="http://schemas.openxmlformats.org/wordprocessingml/2006/main" xmlns:w14="http://schemas.microsoft.com/office/word/2010/wordml" xmlns:w15="http://schemas.microsoft.com/office/word/2012/wordml" xmlns:w16cex="http://schemas.microsoft.com/office/word/2018/wordml/cex" xmlns:w16cid="http://schemas.microsoft.com/office/word/2016/wordml/cid" xmlns:w16="http://schemas.microsoft.com/office/word/2018/wordml" xmlns:w16se="http://schemas.microsoft.com/office/word/2015/wordml/symex" xmlns:wpg="http://schemas.microsoft.com/office/word/2010/wordprocessingGroup" xmlns:wpi="http://schemas.microsoft.com/office/word/2010/wordprocessingInk" xmlns:wne="http://schemas.microsoft.com/office/word/2006/wordml" xmlns:wps="http://schemas.microsoft.com/office/word/2010/wordprocessingShape" mc:Ignorable="w14 w15 w16se w16cid w16 w16cex wp14">
   <w:abstractNum w:abstractNumId="0" w15:restartNumberingAfterBreak="0">
     <w:nsid w:val="29C0748F"/>
     <w:multiLevelType w:val="multilevel"/>
@@ -1832,7 +2058,7 @@
 </file>
 
 <file path=word/styles.xml><?xml version="1.0" encoding="utf-8"?>
-<w:styles xmlns:mc="http://schemas.openxmlformats.org/markup-compatibility/2006" xmlns:r="http://schemas.openxmlformats.org/officeDocument/2006/relationships" xmlns:w="http://schemas.openxmlformats.org/wordprocessingml/2006/main" xmlns:w14="http://schemas.microsoft.com/office/word/2010/wordml" xmlns:w15="http://schemas.microsoft.com/office/word/2012/wordml" xmlns:w16cid="http://schemas.microsoft.com/office/word/2016/wordml/cid" xmlns:w16se="http://schemas.microsoft.com/office/word/2015/wordml/symex" mc:Ignorable="w14 w15 w16se w16cid">
+<w:styles xmlns:mc="http://schemas.openxmlformats.org/markup-compatibility/2006" xmlns:r="http://schemas.openxmlformats.org/officeDocument/2006/relationships" xmlns:w="http://schemas.openxmlformats.org/wordprocessingml/2006/main" xmlns:w14="http://schemas.microsoft.com/office/word/2010/wordml" xmlns:w15="http://schemas.microsoft.com/office/word/2012/wordml" xmlns:w16cex="http://schemas.microsoft.com/office/word/2018/wordml/cex" xmlns:w16cid="http://schemas.microsoft.com/office/word/2016/wordml/cid" xmlns:w16="http://schemas.microsoft.com/office/word/2018/wordml" xmlns:w16se="http://schemas.microsoft.com/office/word/2015/wordml/symex" mc:Ignorable="w14 w15 w16se w16cid w16 w16cex">
   <w:docDefaults>
     <w:rPrDefault>
       <w:rPr>
@@ -1844,7 +2070,7 @@
     </w:rPrDefault>
     <w:pPrDefault/>
   </w:docDefaults>
-  <w:latentStyles w:defLockedState="0" w:defUIPriority="99" w:defSemiHidden="0" w:defUnhideWhenUsed="0" w:defQFormat="0" w:count="375">
+  <w:latentStyles w:defLockedState="0" w:defUIPriority="99" w:defSemiHidden="0" w:defUnhideWhenUsed="0" w:defQFormat="0" w:count="376">
     <w:lsdException w:name="Normal" w:uiPriority="0" w:qFormat="1"/>
     <w:lsdException w:name="heading 1" w:uiPriority="9" w:qFormat="1"/>
     <w:lsdException w:name="heading 2" w:semiHidden="1" w:uiPriority="9" w:unhideWhenUsed="1" w:qFormat="1"/>
@@ -1950,7 +2176,6 @@
     <w:lsdException w:name="HTML Sample" w:semiHidden="1" w:unhideWhenUsed="1"/>
     <w:lsdException w:name="HTML Typewriter" w:semiHidden="1" w:unhideWhenUsed="1"/>
     <w:lsdException w:name="HTML Variable" w:semiHidden="1" w:unhideWhenUsed="1"/>
-    <w:lsdException w:name="Normal Table" w:semiHidden="1" w:unhideWhenUsed="1"/>
     <w:lsdException w:name="annotation subject" w:semiHidden="1" w:unhideWhenUsed="1"/>
     <w:lsdException w:name="No List" w:semiHidden="1" w:unhideWhenUsed="1"/>
     <w:lsdException w:name="Outline List 1" w:semiHidden="1" w:unhideWhenUsed="1"/>
@@ -1997,10 +2222,8 @@
     <w:lsdException w:name="Table Subtle 2" w:semiHidden="1" w:unhideWhenUsed="1"/>
     <w:lsdException w:name="Table Web 1" w:semiHidden="1" w:unhideWhenUsed="1"/>
     <w:lsdException w:name="Table Web 2" w:semiHidden="1" w:unhideWhenUsed="1"/>
-    <w:lsdException w:name="Table Web 3" w:semiHidden="1" w:unhideWhenUsed="1"/>
     <w:lsdException w:name="Balloon Text" w:semiHidden="1" w:unhideWhenUsed="1"/>
     <w:lsdException w:name="Table Grid" w:uiPriority="39"/>
-    <w:lsdException w:name="Table Theme" w:semiHidden="1" w:unhideWhenUsed="1"/>
     <w:lsdException w:name="Placeholder Text" w:semiHidden="1"/>
     <w:lsdException w:name="No Spacing" w:uiPriority="1" w:qFormat="1"/>
     <w:lsdException w:name="Light Shading" w:uiPriority="60"/>
@@ -2220,6 +2443,7 @@
     <w:lsdException w:name="Smart Hyperlink" w:semiHidden="1" w:unhideWhenUsed="1"/>
     <w:lsdException w:name="Hashtag" w:semiHidden="1" w:unhideWhenUsed="1"/>
     <w:lsdException w:name="Unresolved Mention" w:semiHidden="1" w:unhideWhenUsed="1"/>
+    <w:lsdException w:name="Smart Link" w:semiHidden="1" w:unhideWhenUsed="1"/>
   </w:latentStyles>
   <w:style w:type="paragraph" w:default="1" w:styleId="Normal">
     <w:name w:val="Normal"/>

--- a/Assignment 7.docx
+++ b/Assignment 7.docx
@@ -626,7 +626,13 @@
         <w:rPr>
           <w:rFonts w:ascii="Times New Roman" w:hAnsi="Times New Roman" w:cs="Times New Roman"/>
         </w:rPr>
-        <w:t>IP :</w:t>
+        <w:t xml:space="preserve">IP </w:t>
+      </w:r>
+      <w:r>
+        <w:rPr>
+          <w:rFonts w:ascii="Times New Roman" w:hAnsi="Times New Roman" w:cs="Times New Roman"/>
+        </w:rPr>
+        <w:t>:</w:t>
       </w:r>
       <w:proofErr w:type="gramEnd"/>
       <w:r>
@@ -634,6 +640,13 @@
           <w:rFonts w:ascii="Times New Roman" w:hAnsi="Times New Roman" w:cs="Times New Roman"/>
         </w:rPr>
         <w:t xml:space="preserve"> </w:t>
+      </w:r>
+      <w:r>
+        <w:rPr>
+          <w:rFonts w:ascii="Times New Roman" w:hAnsi="Times New Roman" w:cs="Times New Roman"/>
+          <w:shd w:val="clear" w:color="auto" w:fill="FFFFFF"/>
+        </w:rPr>
+        <w:t>209.6.72.158</w:t>
       </w:r>
     </w:p>
     <w:p>
@@ -677,13 +690,7 @@
         </w:rPr>
       </w:pPr>
       <w:r>
-        <w:t xml:space="preserve">The Blind SQL Injection. I injected (' or TRUE#) without the parenthesis, which is queried as (search='' or TRUE#). This </w:t>
-      </w:r>
-      <w:r>
-        <w:t>Boolean</w:t>
-      </w:r>
-      <w:r>
-        <w:t xml:space="preserve"> condition will return TRUE, and since # is the comment delimiter for </w:t>
+        <w:t xml:space="preserve">The Blind SQL Injection. I injected (' or TRUE#) without the parenthesis, which is queried as (search='' or TRUE#). This Boolean condition will return TRUE, and since # is the comment delimiter for </w:t>
       </w:r>
       <w:proofErr w:type="spellStart"/>
       <w:r>
@@ -745,13 +752,7 @@
         </w:rPr>
       </w:pPr>
       <w:r>
-        <w:t xml:space="preserve">My application is not vulnerable to this type of attack because Firebase is a </w:t>
-      </w:r>
-      <w:r>
-        <w:t>NoSQL</w:t>
-      </w:r>
-      <w:r>
-        <w:t xml:space="preserve"> based cloud storage where everything is stored as JSON objects.</w:t>
+        <w:t>My application is not vulnerable to this type of attack because Firebase is a NoSQL based cloud storage where everything is stored as JSON objects.</w:t>
       </w:r>
     </w:p>
     <w:p>
@@ -2176,6 +2177,7 @@
     <w:lsdException w:name="HTML Sample" w:semiHidden="1" w:unhideWhenUsed="1"/>
     <w:lsdException w:name="HTML Typewriter" w:semiHidden="1" w:unhideWhenUsed="1"/>
     <w:lsdException w:name="HTML Variable" w:semiHidden="1" w:unhideWhenUsed="1"/>
+    <w:lsdException w:name="Normal Table" w:semiHidden="1" w:unhideWhenUsed="1"/>
     <w:lsdException w:name="annotation subject" w:semiHidden="1" w:unhideWhenUsed="1"/>
     <w:lsdException w:name="No List" w:semiHidden="1" w:unhideWhenUsed="1"/>
     <w:lsdException w:name="Outline List 1" w:semiHidden="1" w:unhideWhenUsed="1"/>
@@ -2222,8 +2224,10 @@
     <w:lsdException w:name="Table Subtle 2" w:semiHidden="1" w:unhideWhenUsed="1"/>
     <w:lsdException w:name="Table Web 1" w:semiHidden="1" w:unhideWhenUsed="1"/>
     <w:lsdException w:name="Table Web 2" w:semiHidden="1" w:unhideWhenUsed="1"/>
+    <w:lsdException w:name="Table Web 3" w:semiHidden="1" w:unhideWhenUsed="1"/>
     <w:lsdException w:name="Balloon Text" w:semiHidden="1" w:unhideWhenUsed="1"/>
     <w:lsdException w:name="Table Grid" w:uiPriority="39"/>
+    <w:lsdException w:name="Table Theme" w:semiHidden="1" w:unhideWhenUsed="1"/>
     <w:lsdException w:name="Placeholder Text" w:semiHidden="1"/>
     <w:lsdException w:name="No Spacing" w:uiPriority="1" w:qFormat="1"/>
     <w:lsdException w:name="Light Shading" w:uiPriority="60"/>
